--- a/reports/D03/Student #1/D03 - Requirements - Student #1.docx
+++ b/reports/D03/Student #1/D03 - Requirements - Student #1.docx
@@ -89,7 +89,6 @@
               </w:rPr>
               <w:tab/>
             </w:r>
-            <w:permStart w:id="618426399" w:edGrp="everyone"/>
             <w:sdt>
               <w:sdtPr>
                 <w:rPr>
@@ -103,6 +102,7 @@
                 <w15:appearance w15:val="hidden"/>
                 <w:text/>
               </w:sdtPr>
+              <w:sdtEndPr/>
               <w:sdtContent>
                 <w:r>
                   <w:rPr>
@@ -124,7 +124,6 @@
                 </w:r>
               </w:sdtContent>
             </w:sdt>
-            <w:permEnd w:id="618426399"/>
           </w:p>
         </w:tc>
       </w:tr>
@@ -166,7 +165,6 @@
               </w:rPr>
               <w:tab/>
             </w:r>
-            <w:permStart w:id="395458830" w:edGrp="everyone"/>
             <w:sdt>
               <w:sdtPr>
                 <w:rPr>
@@ -180,6 +178,7 @@
                 <w15:appearance w15:val="hidden"/>
                 <w:text/>
               </w:sdtPr>
+              <w:sdtEndPr/>
               <w:sdtContent>
                 <w:r>
                   <w:rPr>
@@ -189,7 +188,6 @@
                 </w:r>
               </w:sdtContent>
             </w:sdt>
-            <w:permEnd w:id="395458830"/>
           </w:p>
         </w:tc>
       </w:tr>
@@ -253,7 +251,6 @@
               </w:rPr>
               <w:tab/>
             </w:r>
-            <w:permStart w:id="2023848263" w:edGrp="everyone"/>
             <w:sdt>
               <w:sdtPr>
                 <w:rPr>
@@ -268,6 +265,7 @@
                 <w15:appearance w15:val="hidden"/>
                 <w:text/>
               </w:sdtPr>
+              <w:sdtEndPr/>
               <w:sdtContent>
                 <w:r>
                   <w:rPr>
@@ -286,7 +284,6 @@
               </w:sdtContent>
             </w:sdt>
           </w:p>
-          <w:permEnd w:id="2023848263"/>
           <w:p>
             <w:pPr>
               <w:pStyle w:val="Sinespaciado"/>
@@ -316,7 +313,6 @@
               </w:rPr>
               <w:tab/>
             </w:r>
-            <w:permStart w:id="68224920" w:edGrp="everyone"/>
             <w:sdt>
               <w:sdtPr>
                 <w:rPr>
@@ -331,6 +327,7 @@
                 <w15:appearance w15:val="hidden"/>
                 <w:text/>
               </w:sdtPr>
+              <w:sdtEndPr/>
               <w:sdtContent>
                 <w:r>
                   <w:rPr>
@@ -355,7 +352,6 @@
                 </w:r>
               </w:sdtContent>
             </w:sdt>
-            <w:permEnd w:id="68224920"/>
           </w:p>
           <w:p>
             <w:pPr>
@@ -384,7 +380,6 @@
               </w:rPr>
               <w:tab/>
             </w:r>
-            <w:permStart w:id="91762023" w:edGrp="everyone"/>
             <w:sdt>
               <w:sdtPr>
                 <w:rPr>
@@ -399,6 +394,7 @@
                 <w15:appearance w15:val="hidden"/>
                 <w:text/>
               </w:sdtPr>
+              <w:sdtEndPr/>
               <w:sdtContent>
                 <w:r>
                   <w:rPr>
@@ -437,7 +433,6 @@
                 </w:r>
               </w:sdtContent>
             </w:sdt>
-            <w:permEnd w:id="91762023"/>
             <w:r>
               <w:rPr>
                 <w:rFonts w:asciiTheme="majorHAnsi" w:hAnsiTheme="majorHAnsi" w:cstheme="majorHAnsi"/>
@@ -466,7 +461,6 @@
               </w:rPr>
               <w:tab/>
             </w:r>
-            <w:permStart w:id="677970087" w:edGrp="everyone"/>
             <w:sdt>
               <w:sdtPr>
                 <w:rPr>
@@ -481,6 +475,7 @@
                 <w15:appearance w15:val="hidden"/>
                 <w:text/>
               </w:sdtPr>
+              <w:sdtEndPr/>
               <w:sdtContent>
                 <w:r>
                   <w:rPr>
@@ -489,6 +484,7 @@
                   </w:rPr>
                   <w:t xml:space="preserve"> </w:t>
                 </w:r>
+                <w:proofErr w:type="spellStart"/>
                 <w:r>
                   <w:rPr>
                     <w:rFonts w:asciiTheme="majorHAnsi" w:hAnsiTheme="majorHAnsi" w:cstheme="majorHAnsi"/>
@@ -496,6 +492,7 @@
                   </w:rPr>
                   <w:t>developer</w:t>
                 </w:r>
+                <w:proofErr w:type="spellEnd"/>
                 <w:r>
                   <w:rPr>
                     <w:rFonts w:asciiTheme="majorHAnsi" w:hAnsiTheme="majorHAnsi" w:cstheme="majorHAnsi"/>
@@ -519,7 +516,6 @@
                 </w:r>
               </w:sdtContent>
             </w:sdt>
-            <w:permEnd w:id="677970087"/>
           </w:p>
         </w:tc>
       </w:tr>
@@ -567,7 +563,6 @@
               </w:rPr>
               <w:tab/>
             </w:r>
-            <w:permStart w:id="819265629" w:edGrp="everyone"/>
             <w:sdt>
               <w:sdtPr>
                 <w:rPr>
@@ -581,6 +576,7 @@
                 <w15:appearance w15:val="hidden"/>
                 <w:text/>
               </w:sdtPr>
+              <w:sdtEndPr/>
               <w:sdtContent>
                 <w:r>
                   <w:rPr>
@@ -592,7 +588,13 @@
                   <w:rPr>
                     <w:rFonts w:asciiTheme="majorHAnsi" w:hAnsiTheme="majorHAnsi" w:cstheme="majorHAnsi"/>
                   </w:rPr>
-                  <w:t>February 15th, 2024</w:t>
+                  <w:t>26/04/</w:t>
+                </w:r>
+                <w:r>
+                  <w:rPr>
+                    <w:rFonts w:asciiTheme="majorHAnsi" w:hAnsiTheme="majorHAnsi" w:cstheme="majorHAnsi"/>
+                  </w:rPr>
+                  <w:t>2024</w:t>
                 </w:r>
                 <w:r>
                   <w:rPr>
@@ -602,7 +604,6 @@
                 </w:r>
               </w:sdtContent>
             </w:sdt>
-            <w:permEnd w:id="819265629"/>
           </w:p>
         </w:tc>
       </w:tr>
@@ -619,7 +620,6 @@
         <w:rPr>
           <w:rFonts w:cstheme="majorHAnsi"/>
         </w:rPr>
-        <w:lastRenderedPageBreak/>
         <w:t>MANDATORY Deliverable D01: introduction</w:t>
       </w:r>
     </w:p>
@@ -825,7 +825,6 @@
         <w:t>” denotes your name/s.</w:t>
       </w:r>
     </w:p>
-    <w:permStart w:id="820252480" w:edGrp="everyone"/>
     <w:p>
       <w:pPr>
         <w:pStyle w:val="Verdict"/>
@@ -846,6 +845,7 @@
           <w15:appearance w15:val="hidden"/>
           <w:text/>
         </w:sdtPr>
+        <w:sdtEndPr/>
         <w:sdtContent>
           <w:r>
             <w:rPr>
@@ -871,14 +871,7 @@
         <w:rPr>
           <w:rFonts w:asciiTheme="majorHAnsi" w:hAnsiTheme="majorHAnsi" w:cstheme="majorHAnsi"/>
         </w:rPr>
-        <w:t xml:space="preserve"> </w:t>
-      </w:r>
-      <w:permEnd w:id="820252480"/>
-      <w:r>
-        <w:rPr>
-          <w:rFonts w:asciiTheme="majorHAnsi" w:hAnsiTheme="majorHAnsi" w:cstheme="majorHAnsi"/>
-        </w:rPr>
-        <w:t xml:space="preserve">   </w:t>
+        <w:t xml:space="preserve">    </w:t>
       </w:r>
     </w:p>
     <w:p>
@@ -1030,7 +1023,6 @@
         <w:rPr>
           <w:rFonts w:cstheme="majorHAnsi"/>
         </w:rPr>
-        <w:lastRenderedPageBreak/>
         <w:t xml:space="preserve">MANDATORY </w:t>
       </w:r>
       <w:r>
@@ -1183,7 +1175,6 @@
         <w:t xml:space="preserve"> with further information. Projects containing fatal errors must be rejected by the system.  </w:t>
       </w:r>
     </w:p>
-    <w:permStart w:id="1222729852" w:edGrp="everyone"/>
     <w:p>
       <w:pPr>
         <w:pStyle w:val="Gradercomments"/>
@@ -1204,6 +1195,7 @@
           <w15:appearance w15:val="hidden"/>
           <w:text/>
         </w:sdtPr>
+        <w:sdtEndPr/>
         <w:sdtContent>
           <w:r>
             <w:rPr>
@@ -1225,7 +1217,6 @@
           </w:r>
         </w:sdtContent>
       </w:sdt>
-      <w:permEnd w:id="1222729852"/>
       <w:r>
         <w:rPr>
           <w:rFonts w:asciiTheme="majorHAnsi" w:hAnsiTheme="majorHAnsi" w:cstheme="majorHAnsi"/>
@@ -1359,7 +1350,6 @@
         <w:t xml:space="preserve"> with further information.</w:t>
       </w:r>
     </w:p>
-    <w:permStart w:id="985995786" w:edGrp="everyone"/>
     <w:p>
       <w:pPr>
         <w:pStyle w:val="Verdict"/>
@@ -1380,6 +1370,7 @@
           <w15:appearance w15:val="hidden"/>
           <w:text/>
         </w:sdtPr>
+        <w:sdtEndPr/>
         <w:sdtContent>
           <w:r>
             <w:rPr>
@@ -1401,7 +1392,6 @@
           </w:r>
         </w:sdtContent>
       </w:sdt>
-      <w:permEnd w:id="985995786"/>
       <w:r>
         <w:rPr>
           <w:rFonts w:asciiTheme="majorHAnsi" w:hAnsiTheme="majorHAnsi" w:cstheme="majorHAnsi"/>
@@ -1521,7 +1511,6 @@
         <w:t>.</w:t>
       </w:r>
     </w:p>
-    <w:permStart w:id="1822583373" w:edGrp="everyone"/>
     <w:p>
       <w:pPr>
         <w:pStyle w:val="Verdict"/>
@@ -1542,6 +1531,7 @@
           <w15:appearance w15:val="hidden"/>
           <w:text/>
         </w:sdtPr>
+        <w:sdtEndPr/>
         <w:sdtContent>
           <w:r>
             <w:rPr>
@@ -1563,7 +1553,6 @@
           </w:r>
         </w:sdtContent>
       </w:sdt>
-      <w:permEnd w:id="1822583373"/>
       <w:r>
         <w:rPr>
           <w:rFonts w:asciiTheme="majorHAnsi" w:hAnsiTheme="majorHAnsi" w:cstheme="majorHAnsi"/>
@@ -1729,7 +1718,6 @@
         <w:t xml:space="preserve">”. </w:t>
       </w:r>
     </w:p>
-    <w:permStart w:id="1451181542" w:edGrp="everyone"/>
     <w:p>
       <w:pPr>
         <w:pStyle w:val="Gradercomments"/>
@@ -1752,6 +1740,7 @@
           <w15:appearance w15:val="hidden"/>
           <w:text/>
         </w:sdtPr>
+        <w:sdtEndPr/>
         <w:sdtContent>
           <w:r>
             <w:rPr>
@@ -1776,7 +1765,6 @@
           </w:r>
         </w:sdtContent>
       </w:sdt>
-      <w:permEnd w:id="1451181542"/>
       <w:r>
         <w:rPr>
           <w:rFonts w:asciiTheme="majorHAnsi" w:hAnsiTheme="majorHAnsi" w:cstheme="majorHAnsi"/>
@@ -1833,7 +1821,6 @@
         <w:rPr>
           <w:rFonts w:cstheme="majorHAnsi"/>
         </w:rPr>
-        <w:lastRenderedPageBreak/>
         <w:t>MANDATORY Deliverable D03: implementing features</w:t>
       </w:r>
     </w:p>
@@ -2095,7 +2082,6 @@
         <w:t xml:space="preserve"> must have been published. Moreover, it must not have any fatal errors.</w:t>
       </w:r>
     </w:p>
-    <w:permStart w:id="1114443891" w:edGrp="everyone"/>
     <w:p>
       <w:pPr>
         <w:pStyle w:val="Verdict"/>
@@ -2116,6 +2102,7 @@
           <w15:appearance w15:val="hidden"/>
           <w:text/>
         </w:sdtPr>
+        <w:sdtEndPr/>
         <w:sdtContent>
           <w:r>
             <w:rPr>
@@ -2137,7 +2124,6 @@
           </w:r>
         </w:sdtContent>
       </w:sdt>
-      <w:permEnd w:id="1114443891"/>
       <w:r>
         <w:rPr>
           <w:rFonts w:asciiTheme="majorHAnsi" w:hAnsiTheme="majorHAnsi" w:cstheme="majorHAnsi"/>
@@ -2341,7 +2327,6 @@
         <w:t>as long as it is not published.</w:t>
       </w:r>
     </w:p>
-    <w:permStart w:id="58524848" w:edGrp="everyone"/>
     <w:p>
       <w:pPr>
         <w:pStyle w:val="Verdict"/>
@@ -2362,6 +2347,7 @@
           <w15:appearance w15:val="hidden"/>
           <w:text/>
         </w:sdtPr>
+        <w:sdtEndPr/>
         <w:sdtContent>
           <w:r>
             <w:rPr>
@@ -2383,7 +2369,6 @@
           </w:r>
         </w:sdtContent>
       </w:sdt>
-      <w:permEnd w:id="58524848"/>
       <w:r>
         <w:rPr>
           <w:rFonts w:asciiTheme="majorHAnsi" w:hAnsiTheme="majorHAnsi" w:cstheme="majorHAnsi"/>
@@ -2462,7 +2447,6 @@
       </w:r>
     </w:p>
     <w:bookmarkStart w:id="0" w:name="_Hlk125628820"/>
-    <w:permStart w:id="1245933710" w:edGrp="everyone"/>
     <w:p>
       <w:pPr>
         <w:pStyle w:val="Verdict"/>
@@ -2482,6 +2466,7 @@
           </w:placeholder>
           <w:text/>
         </w:sdtPr>
+        <w:sdtEndPr/>
         <w:sdtContent>
           <w:r>
             <w:rPr>
@@ -2503,7 +2488,6 @@
           </w:r>
         </w:sdtContent>
       </w:sdt>
-      <w:permEnd w:id="1245933710"/>
       <w:r>
         <w:rPr>
           <w:rFonts w:asciiTheme="majorHAnsi" w:hAnsiTheme="majorHAnsi" w:cstheme="majorHAnsi"/>
@@ -2618,7 +2602,6 @@
         <w:rPr>
           <w:rFonts w:cstheme="majorHAnsi"/>
         </w:rPr>
-        <w:lastRenderedPageBreak/>
         <w:t>MANDATORY Deliverable D04: formal testing</w:t>
       </w:r>
     </w:p>
@@ -2731,7 +2714,6 @@
         <w:t>Produce a test suite for Requirements #6 and #7.</w:t>
       </w:r>
     </w:p>
-    <w:permStart w:id="1362961418" w:edGrp="everyone"/>
     <w:p>
       <w:pPr>
         <w:pStyle w:val="Gradercomments"/>
@@ -2752,6 +2734,7 @@
           <w15:appearance w15:val="hidden"/>
           <w:text/>
         </w:sdtPr>
+        <w:sdtEndPr/>
         <w:sdtContent>
           <w:r>
             <w:rPr>
@@ -2773,7 +2756,6 @@
           </w:r>
         </w:sdtContent>
       </w:sdt>
-      <w:permEnd w:id="1362961418"/>
       <w:r>
         <w:rPr>
           <w:rFonts w:asciiTheme="majorHAnsi" w:hAnsiTheme="majorHAnsi" w:cstheme="majorHAnsi"/>
@@ -2809,7 +2791,6 @@
         <w:t>Produce a testing report.</w:t>
       </w:r>
     </w:p>
-    <w:permStart w:id="432819492" w:edGrp="everyone"/>
     <w:p>
       <w:pPr>
         <w:pStyle w:val="Verdict"/>
@@ -2830,6 +2811,7 @@
           <w15:appearance w15:val="hidden"/>
           <w:text/>
         </w:sdtPr>
+        <w:sdtEndPr/>
         <w:sdtContent>
           <w:r>
             <w:rPr>
@@ -2839,7 +2821,6 @@
           </w:r>
         </w:sdtContent>
       </w:sdt>
-      <w:permEnd w:id="432819492"/>
       <w:r>
         <w:rPr>
           <w:rFonts w:asciiTheme="majorHAnsi" w:hAnsiTheme="majorHAnsi" w:cstheme="majorHAnsi"/>
@@ -2876,7 +2857,6 @@
         <w:rPr>
           <w:rFonts w:cstheme="majorHAnsi"/>
         </w:rPr>
-        <w:lastRenderedPageBreak/>
         <w:t>SUPPLEMENTARY Deliverable D01: introduction</w:t>
       </w:r>
     </w:p>
@@ -3019,7 +2999,6 @@
         <w:t>Produce an analysis report.</w:t>
       </w:r>
     </w:p>
-    <w:permStart w:id="281634973" w:edGrp="everyone"/>
     <w:p>
       <w:pPr>
         <w:pStyle w:val="Verdict"/>
@@ -3040,6 +3019,7 @@
           <w15:appearance w15:val="hidden"/>
           <w:text/>
         </w:sdtPr>
+        <w:sdtEndPr/>
         <w:sdtContent>
           <w:r>
             <w:rPr>
@@ -3061,7 +3041,6 @@
           </w:r>
         </w:sdtContent>
       </w:sdt>
-      <w:permEnd w:id="281634973"/>
       <w:r>
         <w:rPr>
           <w:rFonts w:asciiTheme="majorHAnsi" w:hAnsiTheme="majorHAnsi" w:cstheme="majorHAnsi"/>
@@ -3083,7 +3062,6 @@
         <w:t>Produce a planning and progress report.</w:t>
       </w:r>
     </w:p>
-    <w:permStart w:id="1839803777" w:edGrp="everyone"/>
     <w:p>
       <w:pPr>
         <w:pStyle w:val="Verdict"/>
@@ -3104,6 +3082,7 @@
           <w15:appearance w15:val="hidden"/>
           <w:text/>
         </w:sdtPr>
+        <w:sdtEndPr/>
         <w:sdtContent>
           <w:r>
             <w:rPr>
@@ -3125,7 +3104,6 @@
           </w:r>
         </w:sdtContent>
       </w:sdt>
-      <w:permEnd w:id="1839803777"/>
       <w:r>
         <w:rPr>
           <w:rFonts w:asciiTheme="majorHAnsi" w:hAnsiTheme="majorHAnsi" w:cstheme="majorHAnsi"/>
@@ -3201,7 +3179,6 @@
         <w:rPr>
           <w:rFonts w:cstheme="majorHAnsi"/>
         </w:rPr>
-        <w:lastRenderedPageBreak/>
         <w:t xml:space="preserve">SUPPLEMENTARY </w:t>
       </w:r>
       <w:r>
@@ -3312,7 +3289,6 @@
         <w:t xml:space="preserve"> with further information.</w:t>
       </w:r>
     </w:p>
-    <w:permStart w:id="786508830" w:edGrp="everyone"/>
     <w:p>
       <w:pPr>
         <w:pStyle w:val="Gradercomments"/>
@@ -3335,6 +3311,7 @@
           <w15:appearance w15:val="hidden"/>
           <w:text/>
         </w:sdtPr>
+        <w:sdtEndPr/>
         <w:sdtContent>
           <w:r>
             <w:rPr>
@@ -3359,7 +3336,6 @@
           </w:r>
         </w:sdtContent>
       </w:sdt>
-      <w:permEnd w:id="786508830"/>
       <w:r>
         <w:rPr>
           <w:rFonts w:asciiTheme="majorHAnsi" w:hAnsiTheme="majorHAnsi" w:cstheme="majorHAnsi"/>
@@ -3483,7 +3459,6 @@
         <w:t>Produce a UML domain model.</w:t>
       </w:r>
     </w:p>
-    <w:permStart w:id="1340682978" w:edGrp="everyone"/>
     <w:p>
       <w:pPr>
         <w:pStyle w:val="Verdict"/>
@@ -3504,6 +3479,7 @@
           <w15:appearance w15:val="hidden"/>
           <w:text/>
         </w:sdtPr>
+        <w:sdtEndPr/>
         <w:sdtContent>
           <w:r>
             <w:rPr>
@@ -3525,7 +3501,6 @@
           </w:r>
         </w:sdtContent>
       </w:sdt>
-      <w:permEnd w:id="1340682978"/>
       <w:r>
         <w:rPr>
           <w:rFonts w:asciiTheme="majorHAnsi" w:hAnsiTheme="majorHAnsi" w:cstheme="majorHAnsi"/>
@@ -3547,7 +3522,6 @@
         <w:t>Produce an analysis report.</w:t>
       </w:r>
     </w:p>
-    <w:permStart w:id="606228882" w:edGrp="everyone"/>
     <w:p>
       <w:pPr>
         <w:pStyle w:val="Verdict"/>
@@ -3568,6 +3542,7 @@
           <w15:appearance w15:val="hidden"/>
           <w:text/>
         </w:sdtPr>
+        <w:sdtEndPr/>
         <w:sdtContent>
           <w:r>
             <w:rPr>
@@ -3589,7 +3564,6 @@
           </w:r>
         </w:sdtContent>
       </w:sdt>
-      <w:permEnd w:id="606228882"/>
       <w:r>
         <w:rPr>
           <w:rFonts w:asciiTheme="majorHAnsi" w:hAnsiTheme="majorHAnsi" w:cstheme="majorHAnsi"/>
@@ -3611,7 +3585,6 @@
         <w:t>Produce a planning and progress report.</w:t>
       </w:r>
     </w:p>
-    <w:permStart w:id="1836673940" w:edGrp="everyone"/>
     <w:p>
       <w:pPr>
         <w:pStyle w:val="Gradercomments"/>
@@ -3634,6 +3607,7 @@
           <w15:appearance w15:val="hidden"/>
           <w:text/>
         </w:sdtPr>
+        <w:sdtEndPr/>
         <w:sdtContent>
           <w:r>
             <w:rPr>
@@ -3658,7 +3632,6 @@
           </w:r>
         </w:sdtContent>
       </w:sdt>
-      <w:permEnd w:id="1836673940"/>
       <w:r>
         <w:rPr>
           <w:rFonts w:asciiTheme="majorHAnsi" w:hAnsiTheme="majorHAnsi" w:cstheme="majorHAnsi"/>
@@ -3688,7 +3661,6 @@
         <w:rPr>
           <w:rFonts w:cstheme="majorHAnsi"/>
         </w:rPr>
-        <w:lastRenderedPageBreak/>
         <w:t>SUPPLEMENTARY Deliverable D03: implementing features</w:t>
       </w:r>
     </w:p>
@@ -3778,7 +3750,6 @@
         <w:t>.</w:t>
       </w:r>
     </w:p>
-    <w:permStart w:id="978221302" w:edGrp="everyone"/>
     <w:p>
       <w:pPr>
         <w:pStyle w:val="Gradercomments"/>
@@ -3799,6 +3770,7 @@
           <w15:appearance w15:val="hidden"/>
           <w:text/>
         </w:sdtPr>
+        <w:sdtEndPr/>
         <w:sdtContent>
           <w:r>
             <w:rPr>
@@ -3820,7 +3792,6 @@
           </w:r>
         </w:sdtContent>
       </w:sdt>
-      <w:permEnd w:id="978221302"/>
       <w:r>
         <w:rPr>
           <w:rFonts w:asciiTheme="majorHAnsi" w:hAnsiTheme="majorHAnsi" w:cstheme="majorHAnsi"/>
@@ -3870,7 +3841,6 @@
         <w:t>Update their profiles.</w:t>
       </w:r>
     </w:p>
-    <w:permStart w:id="1874789531" w:edGrp="everyone"/>
     <w:p>
       <w:pPr>
         <w:pStyle w:val="Verdict"/>
@@ -3891,6 +3861,7 @@
           <w15:appearance w15:val="hidden"/>
           <w:text/>
         </w:sdtPr>
+        <w:sdtEndPr/>
         <w:sdtContent>
           <w:r>
             <w:rPr>
@@ -3912,7 +3883,6 @@
           </w:r>
         </w:sdtContent>
       </w:sdt>
-      <w:permEnd w:id="1874789531"/>
       <w:r>
         <w:rPr>
           <w:rFonts w:asciiTheme="majorHAnsi" w:hAnsiTheme="majorHAnsi" w:cstheme="majorHAnsi"/>
@@ -4032,7 +4002,6 @@
         <w:t>).</w:t>
       </w:r>
     </w:p>
-    <w:permStart w:id="847266524" w:edGrp="everyone"/>
     <w:p>
       <w:pPr>
         <w:pStyle w:val="Verdict"/>
@@ -4053,6 +4022,7 @@
           <w15:appearance w15:val="hidden"/>
           <w:text/>
         </w:sdtPr>
+        <w:sdtEndPr/>
         <w:sdtContent>
           <w:r>
             <w:rPr>
@@ -4074,7 +4044,6 @@
           </w:r>
         </w:sdtContent>
       </w:sdt>
-      <w:permEnd w:id="847266524"/>
       <w:r>
         <w:rPr>
           <w:rFonts w:asciiTheme="majorHAnsi" w:hAnsiTheme="majorHAnsi" w:cstheme="majorHAnsi"/>
@@ -4167,7 +4136,6 @@
         <w:t>Produce an analysis report.</w:t>
       </w:r>
     </w:p>
-    <w:permStart w:id="429327693" w:edGrp="everyone"/>
     <w:p>
       <w:pPr>
         <w:pStyle w:val="Verdict"/>
@@ -4188,6 +4156,7 @@
           <w15:appearance w15:val="hidden"/>
           <w:text/>
         </w:sdtPr>
+        <w:sdtEndPr/>
         <w:sdtContent>
           <w:r>
             <w:rPr>
@@ -4209,7 +4178,6 @@
           </w:r>
         </w:sdtContent>
       </w:sdt>
-      <w:permEnd w:id="429327693"/>
       <w:r>
         <w:rPr>
           <w:rFonts w:asciiTheme="majorHAnsi" w:hAnsiTheme="majorHAnsi" w:cstheme="majorHAnsi"/>
@@ -4231,7 +4199,6 @@
         <w:t>Produce a planning and progress report.</w:t>
       </w:r>
     </w:p>
-    <w:permStart w:id="852189885" w:edGrp="everyone"/>
     <w:p>
       <w:pPr>
         <w:pStyle w:val="Gradercomments"/>
@@ -4252,6 +4219,7 @@
           <w15:appearance w15:val="hidden"/>
           <w:text/>
         </w:sdtPr>
+        <w:sdtEndPr/>
         <w:sdtContent>
           <w:r>
             <w:rPr>
@@ -4273,7 +4241,6 @@
           </w:r>
         </w:sdtContent>
       </w:sdt>
-      <w:permEnd w:id="852189885"/>
       <w:r>
         <w:rPr>
           <w:rFonts w:asciiTheme="majorHAnsi" w:hAnsiTheme="majorHAnsi" w:cstheme="majorHAnsi"/>
@@ -4295,7 +4262,6 @@
         <w:t>Produce a lint report.</w:t>
       </w:r>
     </w:p>
-    <w:permStart w:id="390744319" w:edGrp="everyone"/>
     <w:p>
       <w:pPr>
         <w:pStyle w:val="Verdict"/>
@@ -4316,6 +4282,7 @@
           <w15:appearance w15:val="hidden"/>
           <w:text/>
         </w:sdtPr>
+        <w:sdtEndPr/>
         <w:sdtContent>
           <w:r>
             <w:rPr>
@@ -4325,7 +4292,6 @@
           </w:r>
         </w:sdtContent>
       </w:sdt>
-      <w:permEnd w:id="390744319"/>
       <w:r>
         <w:rPr>
           <w:rFonts w:asciiTheme="majorHAnsi" w:hAnsiTheme="majorHAnsi" w:cstheme="majorHAnsi"/>
@@ -4348,7 +4314,6 @@
         <w:rPr>
           <w:rFonts w:cstheme="majorHAnsi"/>
         </w:rPr>
-        <w:lastRenderedPageBreak/>
         <w:t>SUPPLEMENTARY Deliverable D04: formal testing</w:t>
       </w:r>
     </w:p>
@@ -4488,7 +4453,6 @@
         <w:t>Produce an analysis report.</w:t>
       </w:r>
     </w:p>
-    <w:permStart w:id="1753425030" w:edGrp="everyone"/>
     <w:p>
       <w:pPr>
         <w:pStyle w:val="Verdict"/>
@@ -4509,6 +4473,7 @@
           <w15:appearance w15:val="hidden"/>
           <w:text/>
         </w:sdtPr>
+        <w:sdtEndPr/>
         <w:sdtContent>
           <w:r>
             <w:rPr>
@@ -4518,7 +4483,6 @@
           </w:r>
         </w:sdtContent>
       </w:sdt>
-      <w:permEnd w:id="1753425030"/>
       <w:r>
         <w:rPr>
           <w:rFonts w:asciiTheme="majorHAnsi" w:hAnsiTheme="majorHAnsi" w:cstheme="majorHAnsi"/>
@@ -4540,7 +4504,6 @@
         <w:t>Produce a planning and progress report.</w:t>
       </w:r>
     </w:p>
-    <w:permStart w:id="776812134" w:edGrp="everyone"/>
     <w:p>
       <w:pPr>
         <w:pStyle w:val="Verdict"/>
@@ -4561,6 +4524,7 @@
           <w15:appearance w15:val="hidden"/>
           <w:text/>
         </w:sdtPr>
+        <w:sdtEndPr/>
         <w:sdtContent>
           <w:r>
             <w:rPr>
@@ -4570,7 +4534,6 @@
           </w:r>
         </w:sdtContent>
       </w:sdt>
-      <w:permEnd w:id="776812134"/>
       <w:r>
         <w:rPr>
           <w:rFonts w:asciiTheme="majorHAnsi" w:hAnsiTheme="majorHAnsi" w:cstheme="majorHAnsi"/>
@@ -6541,9 +6504,11 @@
     <w:rsid w:val="002707DD"/>
     <w:rsid w:val="002B31AA"/>
     <w:rsid w:val="003A5E92"/>
+    <w:rsid w:val="003F6E91"/>
     <w:rsid w:val="008F066A"/>
     <w:rsid w:val="00B32BBE"/>
     <w:rsid w:val="00CB6ADD"/>
+    <w:rsid w:val="00E31C99"/>
     <w:rsid w:val="00F22204"/>
     <w:rsid w:val="00F36F2E"/>
   </w:rsids>
